--- a/TechComm/writing-strategies/For revision.docx
+++ b/TechComm/writing-strategies/For revision.docx
@@ -92,7 +92,293 @@
         <w:spacing w:after="240" w:line="276" w:lineRule="auto"/>
         <w:contextualSpacing w:val="0"/>
       </w:pPr>
-    </w:p>
+      <w:r>
+        <w:t>It is important to have some base level knowledge of finance and financial literacy before</w:t>
+      </w:r>
+      <w:r>
+        <w:t xml:space="preserve"> </w:t>
+      </w:r>
+      <w:r>
+        <w:t>developing your own plan for yourself.</w:t>
+      </w:r>
+    </w:p>
+    <w:p>
+      <w:pPr>
+        <w:pStyle w:val="ListParagraph"/>
+        <w:numPr>
+          <w:ilvl w:val="0"/>
+          <w:numId w:val="1"/>
+        </w:numPr>
+        <w:spacing w:after="240" w:line="276" w:lineRule="auto"/>
+        <w:contextualSpacing w:val="0"/>
+      </w:pPr>
+      <w:r>
+        <w:t>The purpose of this memo is to introduce my user document titled “How to</w:t>
+      </w:r>
+      <w:r>
+        <w:t xml:space="preserve"> </w:t>
+      </w:r>
+      <w:r>
+        <w:t xml:space="preserve">Build a Simple Budget: A </w:t>
+      </w:r>
+      <w:proofErr w:type="gramStart"/>
+      <w:r>
+        <w:t>Step by Step</w:t>
+      </w:r>
+      <w:proofErr w:type="gramEnd"/>
+      <w:r>
+        <w:t xml:space="preserve"> Guide for College Students.” This</w:t>
+      </w:r>
+      <w:r>
+        <w:t xml:space="preserve"> </w:t>
+      </w:r>
+      <w:r>
+        <w:t>instructional resource supports my informational report on financial literacy</w:t>
+      </w:r>
+      <w:r>
+        <w:t xml:space="preserve"> </w:t>
+      </w:r>
+      <w:r>
+        <w:t>education for young adults</w:t>
+      </w:r>
+      <w:r>
+        <w:t>.</w:t>
+      </w:r>
+    </w:p>
+    <w:p>
+      <w:pPr>
+        <w:pStyle w:val="ListParagraph"/>
+        <w:numPr>
+          <w:ilvl w:val="0"/>
+          <w:numId w:val="1"/>
+        </w:numPr>
+        <w:spacing w:after="240" w:line="276" w:lineRule="auto"/>
+        <w:contextualSpacing w:val="0"/>
+      </w:pPr>
+      <w:r>
+        <w:t xml:space="preserve">How to Build a Simple Budget: A </w:t>
+      </w:r>
+      <w:proofErr w:type="gramStart"/>
+      <w:r>
+        <w:t>Step by Step</w:t>
+      </w:r>
+      <w:proofErr w:type="gramEnd"/>
+      <w:r>
+        <w:t xml:space="preserve"> Guide</w:t>
+      </w:r>
+      <w:r>
+        <w:br/>
+        <w:t>for College Students</w:t>
+      </w:r>
+    </w:p>
+    <w:p>
+      <w:pPr>
+        <w:pStyle w:val="ListParagraph"/>
+        <w:numPr>
+          <w:ilvl w:val="0"/>
+          <w:numId w:val="1"/>
+        </w:numPr>
+        <w:spacing w:after="240" w:line="276" w:lineRule="auto"/>
+        <w:contextualSpacing w:val="0"/>
+      </w:pPr>
+      <w:r>
+        <w:t>How to Make Your Resume ATS-Ready</w:t>
+      </w:r>
+    </w:p>
+    <w:p>
+      <w:pPr>
+        <w:pStyle w:val="ListParagraph"/>
+        <w:numPr>
+          <w:ilvl w:val="0"/>
+          <w:numId w:val="1"/>
+        </w:numPr>
+        <w:spacing w:after="240" w:line="276" w:lineRule="auto"/>
+        <w:contextualSpacing w:val="0"/>
+      </w:pPr>
+    </w:p>
+    <w:p>
+      <w:pPr>
+        <w:spacing w:after="240" w:line="276" w:lineRule="auto"/>
+      </w:pPr>
+    </w:p>
+    <w:p>
+      <w:pPr>
+        <w:spacing w:after="240" w:line="276" w:lineRule="auto"/>
+      </w:pPr>
+    </w:p>
+    <w:p>
+      <w:pPr>
+        <w:spacing w:after="240" w:line="276" w:lineRule="auto"/>
+      </w:pPr>
+    </w:p>
+    <w:p>
+      <w:r>
+        <w:br w:type="page"/>
+      </w:r>
+    </w:p>
+    <w:p>
+      <w:pPr>
+        <w:spacing w:after="240" w:line="276" w:lineRule="auto"/>
+      </w:pPr>
+      <w:r>
+        <w:rPr>
+          <w:noProof/>
+        </w:rPr>
+        <w:lastRenderedPageBreak/>
+        <w:drawing>
+          <wp:inline distT="0" distB="0" distL="0" distR="0" wp14:anchorId="7FEB7663" wp14:editId="05EFA3F9">
+            <wp:extent cx="5943600" cy="2335530"/>
+            <wp:effectExtent l="0" t="0" r="0" b="7620"/>
+            <wp:docPr id="750547459" name="Picture 1" descr="A white text on a white background&#10;&#10;AI-generated content may be incorrect."/>
+            <wp:cNvGraphicFramePr>
+              <a:graphicFrameLocks xmlns:a="http://schemas.openxmlformats.org/drawingml/2006/main" noChangeAspect="1"/>
+            </wp:cNvGraphicFramePr>
+            <a:graphic xmlns:a="http://schemas.openxmlformats.org/drawingml/2006/main">
+              <a:graphicData uri="http://schemas.openxmlformats.org/drawingml/2006/picture">
+                <pic:pic xmlns:pic="http://schemas.openxmlformats.org/drawingml/2006/picture">
+                  <pic:nvPicPr>
+                    <pic:cNvPr id="750547459" name="Picture 1" descr="A white text on a white background&#10;&#10;AI-generated content may be incorrect."/>
+                    <pic:cNvPicPr/>
+                  </pic:nvPicPr>
+                  <pic:blipFill>
+                    <a:blip r:embed="rId5"/>
+                    <a:stretch>
+                      <a:fillRect/>
+                    </a:stretch>
+                  </pic:blipFill>
+                  <pic:spPr>
+                    <a:xfrm>
+                      <a:off x="0" y="0"/>
+                      <a:ext cx="5943600" cy="2335530"/>
+                    </a:xfrm>
+                    <a:prstGeom prst="rect">
+                      <a:avLst/>
+                    </a:prstGeom>
+                  </pic:spPr>
+                </pic:pic>
+              </a:graphicData>
+            </a:graphic>
+          </wp:inline>
+        </w:drawing>
+      </w:r>
+    </w:p>
+    <w:p>
+      <w:pPr>
+        <w:spacing w:after="240" w:line="276" w:lineRule="auto"/>
+      </w:pPr>
+    </w:p>
+    <w:p>
+      <w:pPr>
+        <w:spacing w:after="240" w:line="276" w:lineRule="auto"/>
+      </w:pPr>
+      <w:r>
+        <w:t>Vocabulary</w:t>
+      </w:r>
+      <w:r>
+        <w:br/>
+        <w:t>● Net Worth - Total value of what you own minus what you owe</w:t>
+      </w:r>
+      <w:r>
+        <w:br/>
+        <w:t>● Checking Account - Account for everyday spending</w:t>
+      </w:r>
+      <w:r>
+        <w:br/>
+        <w:t>● Savings Account - Account earning interest on deposited money</w:t>
+      </w:r>
+      <w:r>
+        <w:br/>
+        <w:t>● Interest - cost of borrowing money or reward for loaning/saving it</w:t>
+      </w:r>
+      <w:r>
+        <w:br/>
+        <w:t>● Compound Interest - earning interest on both original amount and previously earned</w:t>
+      </w:r>
+      <w:r>
+        <w:br/>
+        <w:t>interest</w:t>
+      </w:r>
+      <w:r>
+        <w:br/>
+        <w:t>● Principal - initial amount of money borrowed or invested</w:t>
+      </w:r>
+      <w:r>
+        <w:br/>
+        <w:t>● Interest Rate - percentage charged on a loan or earned on savings</w:t>
+      </w:r>
+      <w:r>
+        <w:br/>
+        <w:t>● Asset - anything of value you own</w:t>
+      </w:r>
+      <w:r>
+        <w:br/>
+        <w:t>● Stock - ownership in a company that can pay dividends and increase in value</w:t>
+      </w:r>
+      <w:r>
+        <w:br/>
+        <w:t>● Bond - loan to a company that can pay dividends and a pays interest over time</w:t>
+      </w:r>
+      <w:r>
+        <w:br/>
+        <w:t>● Mutual Fund - collection of investments managed by professionals</w:t>
+      </w:r>
+      <w:r>
+        <w:br/>
+        <w:t>● Diversification - spreading investments across different assets to reduce risk</w:t>
+      </w:r>
+      <w:r>
+        <w:br/>
+        <w:t>● Inflation - general rise in prices over time</w:t>
+      </w:r>
+    </w:p>
+    <w:p>
+      <w:r>
+        <w:br w:type="page"/>
+      </w:r>
+    </w:p>
+    <w:p>
+      <w:pPr>
+        <w:spacing w:after="240" w:line="276" w:lineRule="auto"/>
+      </w:pPr>
+      <w:r>
+        <w:lastRenderedPageBreak/>
+        <w:t>To Traci Gardner</w:t>
+      </w:r>
+      <w:r>
+        <w:br/>
+        <w:t>From Alex Tanase</w:t>
+      </w:r>
+      <w:r>
+        <w:br/>
+        <w:t>Subject Submission of User Document</w:t>
+      </w:r>
+    </w:p>
+    <w:p>
+      <w:pPr>
+        <w:spacing w:after="240" w:line="276" w:lineRule="auto"/>
+      </w:pPr>
+    </w:p>
+    <w:p>
+      <w:pPr>
+        <w:spacing w:after="240" w:line="276" w:lineRule="auto"/>
+      </w:pPr>
+    </w:p>
+    <w:p>
+      <w:pPr>
+        <w:spacing w:after="240" w:line="276" w:lineRule="auto"/>
+      </w:pPr>
+    </w:p>
+    <w:p>
+      <w:pPr>
+        <w:spacing w:after="240" w:line="276" w:lineRule="auto"/>
+      </w:pPr>
+    </w:p>
+    <w:p>
+      <w:r>
+        <w:t> </w:t>
+      </w:r>
+    </w:p>
+    <w:p/>
     <w:sectPr>
       <w:pgSz w:w="12240" w:h="15840"/>
       <w:pgMar w:top="1440" w:right="1440" w:bottom="1440" w:left="1440" w:header="720" w:footer="720" w:gutter="0"/>
@@ -1139,6 +1425,29 @@
       <w:spacing w:val="5"/>
     </w:rPr>
   </w:style>
+  <w:style w:type="character" w:styleId="Hyperlink">
+    <w:name w:val="Hyperlink"/>
+    <w:basedOn w:val="DefaultParagraphFont"/>
+    <w:uiPriority w:val="99"/>
+    <w:unhideWhenUsed/>
+    <w:rsid w:val="00D14662"/>
+    <w:rPr>
+      <w:color w:val="0000FF"/>
+      <w:u w:val="single"/>
+    </w:rPr>
+  </w:style>
+  <w:style w:type="character" w:styleId="UnresolvedMention">
+    <w:name w:val="Unresolved Mention"/>
+    <w:basedOn w:val="DefaultParagraphFont"/>
+    <w:uiPriority w:val="99"/>
+    <w:semiHidden/>
+    <w:unhideWhenUsed/>
+    <w:rsid w:val="003F00F8"/>
+    <w:rPr>
+      <w:color w:val="605E5C"/>
+      <w:shd w:val="clear" w:color="auto" w:fill="E1DFDD"/>
+    </w:rPr>
+  </w:style>
 </w:styles>
 </file>
 

--- a/TechComm/writing-strategies/For revision.docx
+++ b/TechComm/writing-strategies/For revision.docx
@@ -119,15 +119,7 @@
         <w:t xml:space="preserve"> </w:t>
       </w:r>
       <w:r>
-        <w:t xml:space="preserve">Build a Simple Budget: A </w:t>
-      </w:r>
-      <w:proofErr w:type="gramStart"/>
-      <w:r>
-        <w:t>Step by Step</w:t>
-      </w:r>
-      <w:proofErr w:type="gramEnd"/>
-      <w:r>
-        <w:t xml:space="preserve"> Guide for College Students.” This</w:t>
+        <w:t>Build a Simple Budget: A Step by Step Guide for College Students.” This</w:t>
       </w:r>
       <w:r>
         <w:t xml:space="preserve"> </w:t>
@@ -156,15 +148,7 @@
         <w:contextualSpacing w:val="0"/>
       </w:pPr>
       <w:r>
-        <w:t xml:space="preserve">How to Build a Simple Budget: A </w:t>
-      </w:r>
-      <w:proofErr w:type="gramStart"/>
-      <w:r>
-        <w:t>Step by Step</w:t>
-      </w:r>
-      <w:proofErr w:type="gramEnd"/>
-      <w:r>
-        <w:t xml:space="preserve"> Guide</w:t>
+        <w:t>How to Build a Simple Budget: A Step by Step Guide</w:t>
       </w:r>
       <w:r>
         <w:br/>
@@ -366,7 +350,59 @@
     <w:p>
       <w:pPr>
         <w:spacing w:after="240" w:line="276" w:lineRule="auto"/>
-      </w:pPr>
+        <w:rPr>
+          <w:b/>
+          <w:bCs/>
+        </w:rPr>
+      </w:pPr>
+      <w:r>
+        <w:rPr>
+          <w:noProof/>
+        </w:rPr>
+        <w:drawing>
+          <wp:inline distT="0" distB="0" distL="0" distR="0" wp14:anchorId="39952FE9" wp14:editId="4F49FF3C">
+            <wp:extent cx="5943600" cy="2280285"/>
+            <wp:effectExtent l="0" t="0" r="0" b="5715"/>
+            <wp:docPr id="849167418" name="Picture 1" descr="A screenshot of a computer&#10;&#10;AI-generated content may be incorrect."/>
+            <wp:cNvGraphicFramePr>
+              <a:graphicFrameLocks xmlns:a="http://schemas.openxmlformats.org/drawingml/2006/main" noChangeAspect="1"/>
+            </wp:cNvGraphicFramePr>
+            <a:graphic xmlns:a="http://schemas.openxmlformats.org/drawingml/2006/main">
+              <a:graphicData uri="http://schemas.openxmlformats.org/drawingml/2006/picture">
+                <pic:pic xmlns:pic="http://schemas.openxmlformats.org/drawingml/2006/picture">
+                  <pic:nvPicPr>
+                    <pic:cNvPr id="849167418" name="Picture 1" descr="A screenshot of a computer&#10;&#10;AI-generated content may be incorrect."/>
+                    <pic:cNvPicPr/>
+                  </pic:nvPicPr>
+                  <pic:blipFill>
+                    <a:blip r:embed="rId6"/>
+                    <a:stretch>
+                      <a:fillRect/>
+                    </a:stretch>
+                  </pic:blipFill>
+                  <pic:spPr>
+                    <a:xfrm>
+                      <a:off x="0" y="0"/>
+                      <a:ext cx="5943600" cy="2280285"/>
+                    </a:xfrm>
+                    <a:prstGeom prst="rect">
+                      <a:avLst/>
+                    </a:prstGeom>
+                  </pic:spPr>
+                </pic:pic>
+              </a:graphicData>
+            </a:graphic>
+          </wp:inline>
+        </w:drawing>
+      </w:r>
+    </w:p>
+    <w:p>
+      <w:pPr>
+        <w:spacing w:after="240" w:line="276" w:lineRule="auto"/>
+      </w:pPr>
+      <w:r>
+        <w:t>Jaden Phillips</w:t>
+      </w:r>
     </w:p>
     <w:p>
       <w:pPr>
@@ -1113,6 +1149,7 @@
   <w:style w:type="character" w:default="1" w:styleId="DefaultParagraphFont">
     <w:name w:val="Default Paragraph Font"/>
     <w:uiPriority w:val="1"/>
+    <w:semiHidden/>
     <w:unhideWhenUsed/>
   </w:style>
   <w:style w:type="table" w:default="1" w:styleId="TableNormal">
